--- a/15-Arquitetura de Negócio para cada Cenário (1).docx
+++ b/15-Arquitetura de Negócio para cada Cenário (1).docx
@@ -77,29 +77,15 @@
           <w:vertAlign w:val="subscript"/>
         </w:rPr>
       </w:pPr>
-    </w:p>
-    <w:p>
-      <w:pPr>
-        <w:rPr>
-          <w:vertAlign w:val="subscript"/>
-        </w:rPr>
-      </w:pPr>
-    </w:p>
-    <w:p>
-      <w:pPr>
-        <w:rPr>
-          <w:vertAlign w:val="subscript"/>
-        </w:rPr>
-      </w:pPr>
       <w:r>
         <w:rPr>
           <w:noProof/>
         </w:rPr>
         <w:drawing>
-          <wp:inline distT="0" distB="0" distL="0" distR="0" wp14:anchorId="21AC6F0E" wp14:editId="49C133D6">
-            <wp:extent cx="5400040" cy="4159885"/>
+          <wp:inline distT="0" distB="0" distL="0" distR="0" wp14:anchorId="20754EBE" wp14:editId="772CBF29">
+            <wp:extent cx="5400040" cy="3641090"/>
             <wp:effectExtent l="0" t="0" r="0" b="0"/>
-            <wp:docPr id="2" name="Imagem 2"/>
+            <wp:docPr id="1" name="Imagem 1"/>
             <wp:cNvGraphicFramePr>
               <a:graphicFrameLocks xmlns:a="http://schemas.openxmlformats.org/drawingml/2006/main" noChangeAspect="1"/>
             </wp:cNvGraphicFramePr>
@@ -107,7 +93,7 @@
               <a:graphicData uri="http://schemas.openxmlformats.org/drawingml/2006/picture">
                 <pic:pic xmlns:pic="http://schemas.openxmlformats.org/drawingml/2006/picture">
                   <pic:nvPicPr>
-                    <pic:cNvPr id="0" name="Picture 2"/>
+                    <pic:cNvPr id="0" name="Picture 1"/>
                     <pic:cNvPicPr>
                       <a:picLocks noChangeAspect="1" noChangeArrowheads="1"/>
                     </pic:cNvPicPr>
@@ -128,7 +114,7 @@
                   <pic:spPr bwMode="auto">
                     <a:xfrm>
                       <a:off x="0" y="0"/>
-                      <a:ext cx="5400040" cy="4159885"/>
+                      <a:ext cx="5400040" cy="3641090"/>
                     </a:xfrm>
                     <a:prstGeom prst="rect">
                       <a:avLst/>
@@ -144,6 +130,20 @@
           </wp:inline>
         </w:drawing>
       </w:r>
+    </w:p>
+    <w:p>
+      <w:pPr>
+        <w:rPr>
+          <w:vertAlign w:val="subscript"/>
+        </w:rPr>
+      </w:pPr>
+    </w:p>
+    <w:p>
+      <w:pPr>
+        <w:rPr>
+          <w:vertAlign w:val="subscript"/>
+        </w:rPr>
+      </w:pPr>
     </w:p>
     <w:p>
       <w:pPr>
